--- a/paper/spie/review-comments-1.docx
+++ b/paper/spie/review-comments-1.docx
@@ -222,7 +222,13 @@
         <w:t>Slice thickness in this simulation is limited to 0.5 mm, which makes us unable to include multiple slice thickness parameters</w:t>
       </w:r>
       <w:r>
-        <w:t xml:space="preserve"> without major adjustments to the simulation package</w:t>
+        <w:t xml:space="preserve"> without </w:t>
+      </w:r>
+      <w:r>
+        <w:t>significant</w:t>
+      </w:r>
+      <w:r>
+        <w:t xml:space="preserve"> adjustments to the simulation package</w:t>
       </w:r>
       <w:r>
         <w:t xml:space="preserve">. Although, we are </w:t>
@@ -237,7 +243,10 @@
         <w:t xml:space="preserve"> The discussion section was adjusted </w:t>
       </w:r>
       <w:r>
-        <w:t>further to highlight the limitation of slice thickness in this study</w:t>
+        <w:t xml:space="preserve">further to highlight </w:t>
+      </w:r>
+      <w:r>
+        <w:t>this study's limitation of slice thickness</w:t>
       </w:r>
       <w:r>
         <w:t>.</w:t>
@@ -249,31 +258,55 @@
         <w:ind w:left="2160"/>
       </w:pPr>
       <w:r>
+        <w:rPr>
+          <w:rFonts w:cstheme="minorHAnsi"/>
+        </w:rPr>
         <w:t xml:space="preserve">Slice thickness plays an important role in calcium scoring, and traditional </w:t>
       </w:r>
       <w:proofErr w:type="spellStart"/>
       <w:r>
+        <w:rPr>
+          <w:rFonts w:cstheme="minorHAnsi"/>
+        </w:rPr>
         <w:t>Agatston</w:t>
       </w:r>
       <w:proofErr w:type="spellEnd"/>
       <w:r>
+        <w:rPr>
+          <w:rFonts w:cstheme="minorHAnsi"/>
+        </w:rPr>
         <w:t xml:space="preserve"> scoring is only defined at a slice thickness of 3 mm. Recent studies have shown that the accuracy and sensitivity of </w:t>
       </w:r>
       <w:proofErr w:type="spellStart"/>
       <w:r>
+        <w:rPr>
+          <w:rFonts w:cstheme="minorHAnsi"/>
+        </w:rPr>
         <w:t>Agatston</w:t>
       </w:r>
       <w:proofErr w:type="spellEnd"/>
       <w:r>
+        <w:rPr>
+          <w:rFonts w:cstheme="minorHAnsi"/>
+        </w:rPr>
         <w:t xml:space="preserve"> scoring are improved when slice thickness is decreased </w:t>
       </w:r>
       <w:r>
+        <w:rPr>
+          <w:rFonts w:cstheme="minorHAnsi"/>
+        </w:rPr>
         <w:fldChar w:fldCharType="begin"/>
       </w:r>
       <w:r>
+        <w:rPr>
+          <w:rFonts w:cstheme="minorHAnsi"/>
+        </w:rPr>
         <w:instrText xml:space="preserve"> ADDIN ZOTERO_ITEM CSL_CITATION {"citationID":"qZQrPyBI","properties":{"formattedCitation":"\\super 29\\nosupersub{}","plainCitation":"29","noteIndex":0},"citationItems":[{"id":340,"uris":["http://zotero.org/users/6884353/items/N7QXT879"],"itemData":{"id":340,"type":"article-journal","abstract":"The aim of the current study was, first, to assess the coronary artery calcium (CAC) scoring potential of spectral photon-counting CT (SPCCT) in comparison with computed tomography (CT) for routine clinical protocols. Second, improved CAC detection and quantification at reduced slice thickness were assessed.","container-title":"European Radiology","DOI":"10.1007/s00330-021-08152-w","ISSN":"1432-1084","issue":"1","journalAbbreviation":"Eur Radiol","language":"en","page":"152-162","source":"Springer Link","title":"Coronary calcium scoring potential of large field-of-view spectral photon-counting CT: a phantom study","title-short":"Coronary calcium scoring potential of large field-of-view spectral photon-counting CT","volume":"32","author":[{"family":"Werf","given":"Niels R.","non-dropping-particle":"van der"},{"family":"Si-Mohamed","given":"S."},{"family":"Rodesch","given":"P. A."},{"family":"Hamersvelt","given":"R. W.","non-dropping-particle":"van"},{"family":"Greuter","given":"M. J. W."},{"family":"Boccalini","given":"S."},{"family":"Greffier","given":"J."},{"family":"Leiner","given":"T."},{"family":"Boussel","given":"L."},{"family":"Willemink","given":"M. J."},{"family":"Douek","given":"P."}],"issued":{"date-parts":[["2022",1,1]]}}}],"schema":"https://github.com/citation-style-language/schema/raw/master/csl-citation.json"} </w:instrText>
       </w:r>
       <w:r>
+        <w:rPr>
+          <w:rFonts w:cstheme="minorHAnsi"/>
+        </w:rPr>
         <w:fldChar w:fldCharType="separate"/>
       </w:r>
       <w:r>
@@ -284,35 +317,141 @@
         <w:t>29</w:t>
       </w:r>
       <w:r>
+        <w:rPr>
+          <w:rFonts w:cstheme="minorHAnsi"/>
+        </w:rPr>
         <w:fldChar w:fldCharType="end"/>
       </w:r>
       <w:r>
-        <w:t xml:space="preserve">. Our simulation was limited to 0.5 mm slice thickness which is expected to provide more accurate and sensitive comparisons for </w:t>
+        <w:rPr>
+          <w:rFonts w:cstheme="minorHAnsi"/>
+        </w:rPr>
+        <w:t xml:space="preserve">. </w:t>
+      </w:r>
+      <w:r>
+        <w:rPr>
+          <w:rFonts w:cstheme="minorHAnsi"/>
+        </w:rPr>
+        <w:t xml:space="preserve">Hou et al. demonstrated good correlation between </w:t>
       </w:r>
       <w:proofErr w:type="spellStart"/>
       <w:r>
+        <w:rPr>
+          <w:rFonts w:cstheme="minorHAnsi"/>
+        </w:rPr>
         <w:t>Agatston</w:t>
       </w:r>
       <w:proofErr w:type="spellEnd"/>
       <w:r>
+        <w:rPr>
+          <w:rFonts w:cstheme="minorHAnsi"/>
+        </w:rPr>
+        <w:t xml:space="preserve"> scoring on a 3 mm slice thickness image compared to </w:t>
+      </w:r>
+      <w:proofErr w:type="spellStart"/>
+      <w:r>
+        <w:rPr>
+          <w:rFonts w:cstheme="minorHAnsi"/>
+        </w:rPr>
+        <w:t>Agatston</w:t>
+      </w:r>
+      <w:proofErr w:type="spellEnd"/>
+      <w:r>
+        <w:rPr>
+          <w:rFonts w:cstheme="minorHAnsi"/>
+        </w:rPr>
+        <w:t xml:space="preserve"> scoring on a 0.5 mm slice thickness image </w:t>
+      </w:r>
+      <w:r>
+        <w:rPr>
+          <w:rFonts w:cstheme="minorHAnsi"/>
+        </w:rPr>
+        <w:fldChar w:fldCharType="begin"/>
+      </w:r>
+      <w:r>
+        <w:rPr>
+          <w:rFonts w:cstheme="minorHAnsi"/>
+        </w:rPr>
+        <w:instrText xml:space="preserve"> ADDIN ZOTERO_ITEM CSL_CITATION {"citationID":"GbWw7Cf4","properties":{"formattedCitation":"\\super 30\\nosupersub{}","plainCitation":"30","noteIndex":0},"citationItems":[{"id":455,"uris":["http://zotero.org/users/6884353/items/78D46BEQ"],"itemData":{"id":455,"type":"article-journal","abstract":"Purpose\nThis work investigated the simultaneous influence of tube voltage, tube current, body size, and HU threshold on calcium scoring reconstructed at 0.5‐mm slice thickness using iterative reconstruction (IR) through multivariate analysis. Regression results were used to optimize the HU threshold to calibrate the resulting Agatston scores to be consistent with those obtained from the conventional protocol.\n\nMethods\nA thorax phantom set simulating three different body sizes was used in this study. A total of 14 coronary artery calcium (CAC) protocols were studied, including 1 conventional protocol reconstructed at 3‐mm slice thickness, 1 FBP protocol, and 12 statistical IR protocols (3 kVp values*4 SD values) reconstructed at 0.5‐mm slice thickness. Three HU thresholds were applied for calcium identification, including 130, 150, and 170 HU. A multiple linear regression method was used to analyze the impact of kVp, SD, body size, and HU threshold on the Agatston scores of three calcification densities for IR‐reconstructed CAC scans acquired with 0.5‐mm slice thickness.\n\nResults\nEach regression relationship has R2 larger than 0.80, indicating a good fit to the data. Based on the regression models, the HU thresholds as a function of SD estimated to ensure the quantification accuracy of calcium scores for 120‐, 100‐, and 80‐kVp CAC scans reconstructed at 0.5‐mm slice thickness using IR for three different body sizes were proposed. Our results indicate that the HU threshold should be adjusted according to the imaging condition, whereas a 130‐HU threshold is appropriate for 120‐kVp CAC scans acquired with SD = 55 for body size of 24.5 cm.\n\nConclusion\nThe optimized HU thresholds were proposed for CAC scans reconstructed at 0.5‐mm slice thickness using IR. Our study results may provide a potential strategy to improve the reliability of calcium scoring by reducing partial volume effect while keeping radiation dose as low as reasonably achievable.","container-title":"Journal of Applied Clinical Medical Physics","DOI":"10.1002/acm2.12806","ISSN":"1526-9914","issue":"2","journalAbbreviation":"J Appl Clin Med Phys","note":"PMID: 31889419\nPMCID: PMC7021007","page":"111-120","source":"PubMed Central","title":"Optimization of HU threshold for coronary artery calcium scans reconstructed at 0.5‐mm slice thickness using iterative reconstruction","volume":"21","author":[{"family":"Hou","given":"Kuei‐Yuan"},{"family":"Tsujioka","given":"Katsumi"},{"family":"Yang","given":"Ching‐Ching"}],"issued":{"date-parts":[["2019",12,30]]}}}],"schema":"https://github.com/citation-style-language/schema/raw/master/csl-citation.json"} </w:instrText>
+      </w:r>
+      <w:r>
+        <w:rPr>
+          <w:rFonts w:cstheme="minorHAnsi"/>
+        </w:rPr>
+        <w:fldChar w:fldCharType="separate"/>
+      </w:r>
+      <w:r>
+        <w:rPr>
+          <w:rFonts w:ascii="Calibri" w:cs="Calibri"/>
+          <w:color w:val="auto"/>
+          <w:sz w:val="22"/>
+          <w:vertAlign w:val="superscript"/>
+        </w:rPr>
+        <w:t>30</w:t>
+      </w:r>
+      <w:r>
+        <w:rPr>
+          <w:rFonts w:cstheme="minorHAnsi"/>
+        </w:rPr>
+        <w:fldChar w:fldCharType="end"/>
+      </w:r>
+      <w:r>
+        <w:rPr>
+          <w:rFonts w:cstheme="minorHAnsi"/>
+        </w:rPr>
+        <w:t xml:space="preserve">. </w:t>
+      </w:r>
+      <w:r>
+        <w:rPr>
+          <w:rFonts w:cstheme="minorHAnsi"/>
+        </w:rPr>
+        <w:t xml:space="preserve">Our simulation was limited to 0.5 mm slice thickness which is </w:t>
+      </w:r>
+      <w:r>
+        <w:rPr>
+          <w:rFonts w:cstheme="minorHAnsi"/>
+        </w:rPr>
+        <w:lastRenderedPageBreak/>
+        <w:t xml:space="preserve">expected to provide more accurate and sensitive comparisons for </w:t>
+      </w:r>
+      <w:proofErr w:type="spellStart"/>
+      <w:r>
+        <w:rPr>
+          <w:rFonts w:cstheme="minorHAnsi"/>
+        </w:rPr>
+        <w:t>Agatston</w:t>
+      </w:r>
+      <w:proofErr w:type="spellEnd"/>
+      <w:r>
+        <w:rPr>
+          <w:rFonts w:cstheme="minorHAnsi"/>
+        </w:rPr>
         <w:t xml:space="preserve"> scoring. Nonetheless, future studies might provide insights by varying the slice thickness</w:t>
       </w:r>
       <w:r>
-        <w:t xml:space="preserve">, and </w:t>
-      </w:r>
-      <w:r>
-        <w:lastRenderedPageBreak/>
-        <w:t xml:space="preserve">this study is limited without a comparison to </w:t>
+        <w:rPr>
+          <w:rFonts w:cstheme="minorHAnsi"/>
+        </w:rPr>
+        <w:t xml:space="preserve">, and this study is limited without a direct comparison to </w:t>
       </w:r>
       <w:proofErr w:type="spellStart"/>
       <w:r>
+        <w:rPr>
+          <w:rFonts w:cstheme="minorHAnsi"/>
+        </w:rPr>
         <w:t>Agatston</w:t>
       </w:r>
       <w:proofErr w:type="spellEnd"/>
       <w:r>
+        <w:rPr>
+          <w:rFonts w:cstheme="minorHAnsi"/>
+        </w:rPr>
         <w:t xml:space="preserve"> scoring at the gold standard slice thickness of 3 mm</w:t>
       </w:r>
       <w:r>
+        <w:rPr>
+          <w:rFonts w:cstheme="minorHAnsi"/>
+        </w:rPr>
         <w:t>.</w:t>
       </w:r>
     </w:p>
@@ -598,6 +737,7 @@
         </w:numPr>
       </w:pPr>
       <w:r>
+        <w:lastRenderedPageBreak/>
         <w:t>How did author compare 25 and 50, as by definition, these densities cannot be detected with</w:t>
       </w:r>
       <w:r>
@@ -605,6 +745,34 @@
       </w:r>
       <w:r>
         <w:t>130 HU?</w:t>
+      </w:r>
+    </w:p>
+    <w:p>
+      <w:pPr>
+        <w:pStyle w:val="ListParagraph"/>
+        <w:numPr>
+          <w:ilvl w:val="1"/>
+          <w:numId w:val="5"/>
+        </w:numPr>
+      </w:pPr>
+      <w:r>
+        <w:t xml:space="preserve">Thanks for this question. We automatically segmented a region of interest, using a technique proposed by </w:t>
+      </w:r>
+      <w:proofErr w:type="spellStart"/>
+      <w:r>
+        <w:t>Praagh</w:t>
+      </w:r>
+      <w:proofErr w:type="spellEnd"/>
+      <w:r>
+        <w:t xml:space="preserve"> et al., that contains the calcification since the calcification locations are known based on geometry. The ground truth masses of these calcifications are known ahead of time. The small diameter calcifications (1 mm) and low-density calcifications (25, 50, and 100 mg/cc) demonstrate the limitations of </w:t>
+      </w:r>
+      <w:proofErr w:type="spellStart"/>
+      <w:r>
+        <w:t>Agatston</w:t>
+      </w:r>
+      <w:proofErr w:type="spellEnd"/>
+      <w:r>
+        <w:t xml:space="preserve"> scoring compared to the proposed calcium quantification techniques.</w:t>
       </w:r>
     </w:p>
     <w:p>
@@ -622,17 +790,105 @@
         <w:t xml:space="preserve"> </w:t>
       </w:r>
       <w:r>
-        <w:t xml:space="preserve">densities separately? What the small, medium, and large insert mean? Is it </w:t>
-      </w:r>
-      <w:r>
-        <w:lastRenderedPageBreak/>
-        <w:t>about phantom</w:t>
+        <w:t>densities separately? What the small, medium, and large insert mean? Is it about phantom</w:t>
       </w:r>
       <w:r>
         <w:t xml:space="preserve"> </w:t>
       </w:r>
       <w:r>
         <w:t>size or about calcification size? Please, specify. I assume it is a patients’ size.</w:t>
+      </w:r>
+    </w:p>
+    <w:p>
+      <w:pPr>
+        <w:pStyle w:val="ListParagraph"/>
+        <w:numPr>
+          <w:ilvl w:val="1"/>
+          <w:numId w:val="5"/>
+        </w:numPr>
+      </w:pPr>
+      <w:r>
+        <w:t>Thank you, the scale has been changed to make it less cluttered.</w:t>
+      </w:r>
+    </w:p>
+    <w:p>
+      <w:pPr>
+        <w:pStyle w:val="ListParagraph"/>
+        <w:numPr>
+          <w:ilvl w:val="1"/>
+          <w:numId w:val="5"/>
+        </w:numPr>
+      </w:pPr>
+      <w:r>
+        <w:t xml:space="preserve">Two different sets of calcifications were analyzed (1) the low-density set (25, 50, and 100 mg/cc) and (2) the </w:t>
+      </w:r>
+      <w:proofErr w:type="gramStart"/>
+      <w:r>
+        <w:t>normal-density</w:t>
+      </w:r>
+      <w:proofErr w:type="gramEnd"/>
+      <w:r>
+        <w:t xml:space="preserve"> set (200, 400, and 800 mg/cc). Figure 4 shows the low-density inserts separate from the normal-density inserts. This is the area with the most room for improvement when quantifying calcium mass via </w:t>
+      </w:r>
+      <w:proofErr w:type="spellStart"/>
+      <w:r>
+        <w:t>Agatston</w:t>
+      </w:r>
+      <w:proofErr w:type="spellEnd"/>
+      <w:r>
+        <w:t xml:space="preserve"> scoring.</w:t>
+      </w:r>
+    </w:p>
+    <w:p>
+      <w:pPr>
+        <w:pStyle w:val="ListParagraph"/>
+        <w:numPr>
+          <w:ilvl w:val="1"/>
+          <w:numId w:val="5"/>
+        </w:numPr>
+      </w:pPr>
+      <w:r>
+        <w:t xml:space="preserve">The small, medium, and large inserts correspond to the diameter of the inserts, </w:t>
+      </w:r>
+      <w:proofErr w:type="gramStart"/>
+      <w:r>
+        <w:t>1, 3, and 5 mm</w:t>
+      </w:r>
+      <w:proofErr w:type="gramEnd"/>
+      <w:r>
+        <w:t xml:space="preserve"> diameters, respectively. This has been added to every relevant figure caption.</w:t>
+      </w:r>
+    </w:p>
+    <w:p>
+      <w:pPr>
+        <w:pStyle w:val="Quote"/>
+        <w:ind w:left="2160"/>
+      </w:pPr>
+      <w:r>
+        <w:t>Fig. 4 Shows the linear regression analysis comparing measured calcium to the known calcium for the low-density (25, 50, 100 mgHAcm</w:t>
+      </w:r>
+      <w:r>
+        <w:rPr>
+          <w:vertAlign w:val="superscript"/>
+        </w:rPr>
+        <w:t>-3</w:t>
+      </w:r>
+      <w:r>
+        <w:t xml:space="preserve">) stationary phantoms. Every tube voltage (80, 100, 120, 135 kV) and size (small, medium, large) is included in the analysis. (A) shows the results of integrated calcium mass. (B) shows the results of the volume fraction method. (C) shows the results of </w:t>
+      </w:r>
+      <w:proofErr w:type="spellStart"/>
+      <w:r>
+        <w:t>Agatston</w:t>
+      </w:r>
+      <w:proofErr w:type="spellEnd"/>
+      <w:r>
+        <w:t xml:space="preserve"> mass scoring. The best fit line, along with the root mean squared error (RMSE) and root mean squared deviation (RMSD) values are shown in each plot. The small, medium, and large inserts label corresponds to </w:t>
+      </w:r>
+      <w:r>
+        <w:t>the diameter of the insert</w:t>
+      </w:r>
+      <w:r>
+        <w:t xml:space="preserve"> (1, 3, and 5 mm, respectively). </w:t>
       </w:r>
     </w:p>
     <w:p>
@@ -659,6 +915,18 @@
       <w:pPr>
         <w:pStyle w:val="ListParagraph"/>
         <w:numPr>
+          <w:ilvl w:val="1"/>
+          <w:numId w:val="5"/>
+        </w:numPr>
+      </w:pPr>
+      <w:r>
+        <w:t>Thank you for that correction, this has been fixed.</w:t>
+      </w:r>
+    </w:p>
+    <w:p>
+      <w:pPr>
+        <w:pStyle w:val="ListParagraph"/>
+        <w:numPr>
           <w:ilvl w:val="0"/>
           <w:numId w:val="5"/>
         </w:numPr>
@@ -672,13 +940,31 @@
       </w:r>
       <w:proofErr w:type="gramEnd"/>
       <w:r>
-        <w:t xml:space="preserve"> were excluded from reproducibility analysis? I do not see a rationale</w:t>
+        <w:t xml:space="preserve"> were excluded from reproducibility analysis? I do not see a rational</w:t>
       </w:r>
       <w:r>
         <w:t xml:space="preserve"> </w:t>
       </w:r>
       <w:r>
         <w:t>reason for this, it should be included.</w:t>
+      </w:r>
+    </w:p>
+    <w:p>
+      <w:pPr>
+        <w:pStyle w:val="ListParagraph"/>
+        <w:numPr>
+          <w:ilvl w:val="1"/>
+          <w:numId w:val="5"/>
+        </w:numPr>
+      </w:pPr>
+      <w:r>
+        <w:t>Thanks for this question.</w:t>
+      </w:r>
+      <w:r>
+        <w:t xml:space="preserve"> We decided to exclude the false negatives because including the false negative scores would reward the techniques with the most false-negative scores regarding reproducibility. A calcium scoring method that produces 100% false negative scores would be perfectly reproducible, but this wouldn’t provide too much insight into the effective reproducibility of the technique in our view.</w:t>
+      </w:r>
+      <w:r>
+        <w:t xml:space="preserve">  </w:t>
       </w:r>
     </w:p>
     <w:p>
@@ -690,6 +976,7 @@
         </w:numPr>
       </w:pPr>
       <w:r>
+        <w:lastRenderedPageBreak/>
         <w:t>May you display results in graphs (</w:t>
       </w:r>
       <w:proofErr w:type="gramStart"/>
@@ -709,9 +996,49 @@
     </w:p>
     <w:p>
       <w:pPr>
+        <w:pStyle w:val="ListParagraph"/>
+        <w:numPr>
+          <w:ilvl w:val="1"/>
+          <w:numId w:val="5"/>
+        </w:numPr>
+        <w:rPr>
+          <w:color w:val="FF0000"/>
+        </w:rPr>
+      </w:pPr>
+      <w:r>
+        <w:rPr>
+          <w:color w:val="FF0000"/>
+        </w:rPr>
+        <w:t xml:space="preserve">We can include these figures in the supplemental </w:t>
+      </w:r>
+      <w:proofErr w:type="gramStart"/>
+      <w:r>
+        <w:rPr>
+          <w:color w:val="FF0000"/>
+        </w:rPr>
+        <w:t>material?</w:t>
+      </w:r>
+      <w:proofErr w:type="gramEnd"/>
+    </w:p>
+    <w:p>
+      <w:pPr>
+        <w:rPr>
+          <w:rFonts w:asciiTheme="majorHAnsi" w:eastAsiaTheme="majorEastAsia" w:hAnsiTheme="majorHAnsi" w:cstheme="majorBidi"/>
+          <w:color w:val="2F5496" w:themeColor="accent1" w:themeShade="BF"/>
+          <w:sz w:val="32"/>
+          <w:szCs w:val="32"/>
+        </w:rPr>
+      </w:pPr>
+      <w:r>
+        <w:br w:type="page"/>
+      </w:r>
+    </w:p>
+    <w:p>
+      <w:pPr>
         <w:pStyle w:val="Heading1"/>
       </w:pPr>
       <w:r>
+        <w:lastRenderedPageBreak/>
         <w:t>Reviewer #2 Comments</w:t>
       </w:r>
     </w:p>
@@ -808,6 +1135,62 @@
       <w:pPr>
         <w:pStyle w:val="ListParagraph"/>
         <w:numPr>
+          <w:ilvl w:val="1"/>
+          <w:numId w:val="6"/>
+        </w:numPr>
+      </w:pPr>
+      <w:r>
+        <w:t>This is correct</w:t>
+      </w:r>
+      <w:r>
+        <w:t>,</w:t>
+      </w:r>
+      <w:r>
+        <w:t xml:space="preserve"> but that approach would also increase the false-positive ratio. The spatially weighted calcium score is a sophisticated way of attempting to improve the sensitivity of </w:t>
+      </w:r>
+      <w:proofErr w:type="spellStart"/>
+      <w:r>
+        <w:t>Agatston</w:t>
+      </w:r>
+      <w:proofErr w:type="spellEnd"/>
+      <w:r>
+        <w:t xml:space="preserve"> scoring</w:t>
+      </w:r>
+      <w:r>
+        <w:t>. It</w:t>
+      </w:r>
+      <w:r>
+        <w:t xml:space="preserve"> successfully does that </w:t>
+      </w:r>
+      <w:r>
+        <w:t xml:space="preserve">without sacrificing specificity, </w:t>
+      </w:r>
+      <w:r>
+        <w:t>as shown in this study</w:t>
+      </w:r>
+      <w:r>
+        <w:t>. However,</w:t>
+      </w:r>
+      <w:r>
+        <w:t xml:space="preserve"> </w:t>
+      </w:r>
+      <w:r>
+        <w:t xml:space="preserve">it </w:t>
+      </w:r>
+      <w:r>
+        <w:t>lacks</w:t>
+      </w:r>
+      <w:r>
+        <w:t xml:space="preserve"> in other ways (reproducibility, physical interpretation)</w:t>
+      </w:r>
+      <w:r>
+        <w:t>.</w:t>
+      </w:r>
+    </w:p>
+    <w:p>
+      <w:pPr>
+        <w:pStyle w:val="ListParagraph"/>
+        <w:numPr>
           <w:ilvl w:val="0"/>
           <w:numId w:val="6"/>
         </w:numPr>
@@ -820,20 +1203,110 @@
       <w:pPr>
         <w:pStyle w:val="ListParagraph"/>
         <w:numPr>
+          <w:ilvl w:val="1"/>
+          <w:numId w:val="6"/>
+        </w:numPr>
+      </w:pPr>
+      <w:r>
+        <w:t xml:space="preserve">Compton scattering is one of the </w:t>
+      </w:r>
+      <w:r>
+        <w:t>leading</w:t>
+      </w:r>
+      <w:r>
+        <w:t xml:space="preserve"> causes of scattered radiation in a material. It occurs due to the interaction of free electrons in the material with X-rays. Compton scattering is directly proportional to the physical density of a material and only weakly related to the X-ray energy.</w:t>
+      </w:r>
+      <w:r>
+        <w:t xml:space="preserve"> The methods section has been updated to explain this better.</w:t>
+      </w:r>
+    </w:p>
+    <w:p>
+      <w:pPr>
+        <w:pStyle w:val="Quote"/>
+        <w:ind w:left="2160"/>
+      </w:pPr>
+      <w:r>
+        <w:t>The simulation did not include Compton scatter</w:t>
+      </w:r>
+      <w:r>
+        <w:t>, the dominant attenuation mechanism in CT imaging due to the interaction of free electrons with the incoming X-ray</w:t>
+      </w:r>
+      <w:r>
+        <w:t>, but beam hardening was included.</w:t>
+      </w:r>
+    </w:p>
+    <w:p>
+      <w:pPr>
+        <w:pStyle w:val="ListParagraph"/>
+        <w:numPr>
           <w:ilvl w:val="0"/>
           <w:numId w:val="6"/>
         </w:numPr>
       </w:pPr>
       <w:r>
-        <w:t xml:space="preserve">For the simulated phantom, which material was used in conjunction with the pure HA to obtain the different densities? Was </w:t>
+        <w:t xml:space="preserve">For the simulated phantom, which material was used in </w:t>
+      </w:r>
+      <w:r>
+        <w:t>conjunction</w:t>
+      </w:r>
+      <w:r>
+        <w:t xml:space="preserve"> with the pure HA to obtain the different densities? Was </w:t>
+      </w:r>
+      <w:r>
+        <w:t>it</w:t>
+      </w:r>
+      <w:r>
+        <w:t xml:space="preserve"> a combination </w:t>
+      </w:r>
+      <w:r>
+        <w:t>of</w:t>
+      </w:r>
+      <w:r>
+        <w:t xml:space="preserve"> solid water or with muscle? </w:t>
+      </w:r>
+    </w:p>
+    <w:p>
+      <w:pPr>
+        <w:pStyle w:val="ListParagraph"/>
+        <w:numPr>
+          <w:ilvl w:val="1"/>
+          <w:numId w:val="6"/>
+        </w:numPr>
+      </w:pPr>
+      <w:r>
+        <w:t xml:space="preserve">The second material was heart </w:t>
       </w:r>
       <w:proofErr w:type="gramStart"/>
       <w:r>
-        <w:t>is</w:t>
+        <w:t>tissue</w:t>
       </w:r>
       <w:proofErr w:type="gramEnd"/>
       <w:r>
-        <w:t xml:space="preserve"> a combination with solid water, or with muscle? </w:t>
+        <w:t xml:space="preserve"> and the methods section has been updated to make this more clear.</w:t>
+      </w:r>
+    </w:p>
+    <w:p>
+      <w:pPr>
+        <w:pStyle w:val="Quote"/>
+        <w:ind w:left="2160"/>
+      </w:pPr>
+      <w:r>
+        <w:t>Three calcification inserts of different diameters (1, 3, and 5 mm)</w:t>
+      </w:r>
+      <w:r>
+        <w:t>,</w:t>
+      </w:r>
+      <w:r>
+        <w:t xml:space="preserve"> </w:t>
+      </w:r>
+      <w:r>
+        <w:t xml:space="preserve">each with a length of 1.5 mm, </w:t>
+      </w:r>
+      <w:r>
+        <w:t xml:space="preserve">and different hydroxyapatite (HA) densities were placed within each phantom. </w:t>
+      </w:r>
+      <w:r>
+        <w:t>A combination of HA and myocardium was used to vary the calcification densities.</w:t>
       </w:r>
     </w:p>
     <w:p>
@@ -852,11 +1325,30 @@
       <w:pPr>
         <w:pStyle w:val="ListParagraph"/>
         <w:numPr>
+          <w:ilvl w:val="1"/>
+          <w:numId w:val="6"/>
+        </w:numPr>
+      </w:pPr>
+      <w:r>
+        <w:t xml:space="preserve">Thank you for this suggestion. A table </w:t>
+      </w:r>
+      <w:r>
+        <w:t>that shows those regions' CT numbers in the methods section has been added</w:t>
+      </w:r>
+      <w:r>
+        <w:t>.</w:t>
+      </w:r>
+    </w:p>
+    <w:p>
+      <w:pPr>
+        <w:pStyle w:val="ListParagraph"/>
+        <w:numPr>
           <w:ilvl w:val="0"/>
           <w:numId w:val="6"/>
         </w:numPr>
       </w:pPr>
       <w:r>
+        <w:lastRenderedPageBreak/>
         <w:t>Paragraph 2.3: heading title contains a typ</w:t>
       </w:r>
       <w:r>
@@ -896,6 +1388,152 @@
       </w:pPr>
       <w:r>
         <w:t>For both techniques, were scores calculated based 3 mm reconstructions? Or calculated based on other slice thicknesses, and subsequently recalculated to 3 mm equivalent scores? </w:t>
+      </w:r>
+    </w:p>
+    <w:p>
+      <w:pPr>
+        <w:pStyle w:val="ListParagraph"/>
+        <w:numPr>
+          <w:ilvl w:val="1"/>
+          <w:numId w:val="6"/>
+        </w:numPr>
+      </w:pPr>
+      <w:r>
+        <w:t xml:space="preserve">Thank you for this insightful question. Hou et al. showed with a slice thickness of 0.5 mm, the 130-HU threshold is still appropriate for 120 kV scans. Those authors also demonstrated the importance of kV specific thresholds for 120, 100, and 80 kV scans. Therefore, for our study we incorporated kV specific </w:t>
+      </w:r>
+      <w:proofErr w:type="spellStart"/>
+      <w:r>
+        <w:t>Agatston</w:t>
+      </w:r>
+      <w:proofErr w:type="spellEnd"/>
+      <w:r>
+        <w:t xml:space="preserve"> scores and kept the rest of the algorithm identical to the original algorithm defined at 3 mm slice thickness. </w:t>
+      </w:r>
+      <w:r>
+        <w:t xml:space="preserve">The discussion section has been updated to make this </w:t>
+      </w:r>
+      <w:proofErr w:type="gramStart"/>
+      <w:r>
+        <w:t>more clear</w:t>
+      </w:r>
+      <w:proofErr w:type="gramEnd"/>
+      <w:r>
+        <w:t>.</w:t>
+      </w:r>
+    </w:p>
+    <w:p>
+      <w:pPr>
+        <w:pStyle w:val="Quote"/>
+        <w:ind w:left="2160"/>
+      </w:pPr>
+      <w:r>
+        <w:t xml:space="preserve">Slice thickness plays an important role in calcium scoring, and traditional </w:t>
+      </w:r>
+      <w:proofErr w:type="spellStart"/>
+      <w:r>
+        <w:t>Agatston</w:t>
+      </w:r>
+      <w:proofErr w:type="spellEnd"/>
+      <w:r>
+        <w:t xml:space="preserve"> scoring is only defined at a slice thickness of 3 mm. Recent studies have shown that the accuracy and sensitivity of </w:t>
+      </w:r>
+      <w:proofErr w:type="spellStart"/>
+      <w:r>
+        <w:t>Agatston</w:t>
+      </w:r>
+      <w:proofErr w:type="spellEnd"/>
+      <w:r>
+        <w:t xml:space="preserve"> scoring are improved when slice thickness is decreased </w:t>
+      </w:r>
+      <w:r>
+        <w:fldChar w:fldCharType="begin"/>
+      </w:r>
+      <w:r>
+        <w:instrText xml:space="preserve"> ADDIN ZOTERO_ITEM CSL_CITATION {"citationID":"qZQrPyBI","properties":{"formattedCitation":"\\super 29\\nosupersub{}","plainCitation":"29","noteIndex":0},"citationItems":[{"id":340,"uris":["http://zotero.org/users/6884353/items/N7QXT879"],"itemData":{"id":340,"type":"article-journal","abstract":"The aim of the current study was, first, to assess the coronary artery calcium (CAC) scoring potential of spectral photon-counting CT (SPCCT) in comparison with computed tomography (CT) for routine clinical protocols. Second, improved CAC detection and quantification at reduced slice thickness were assessed.","container-title":"European Radiology","DOI":"10.1007/s00330-021-08152-w","ISSN":"1432-1084","issue":"1","journalAbbreviation":"Eur Radiol","language":"en","page":"152-162","source":"Springer Link","title":"Coronary calcium scoring potential of large field-of-view spectral photon-counting CT: a phantom study","title-short":"Coronary calcium scoring potential of large field-of-view spectral photon-counting CT","volume":"32","author":[{"family":"Werf","given":"Niels R.","non-dropping-particle":"van der"},{"family":"Si-Mohamed","given":"S."},{"family":"Rodesch","given":"P. A."},{"family":"Hamersvelt","given":"R. W.","non-dropping-particle":"van"},{"family":"Greuter","given":"M. J. W."},{"family":"Boccalini","given":"S."},{"family":"Greffier","given":"J."},{"family":"Leiner","given":"T."},{"family":"Boussel","given":"L."},{"family":"Willemink","given":"M. J."},{"family":"Douek","given":"P."}],"issued":{"date-parts":[["2022",1,1]]}}}],"schema":"https://github.com/citation-style-language/schema/raw/master/csl-citation.json"} </w:instrText>
+      </w:r>
+      <w:r>
+        <w:fldChar w:fldCharType="separate"/>
+      </w:r>
+      <w:r>
+        <w:rPr>
+          <w:rFonts w:ascii="Calibri" w:cs="Calibri"/>
+          <w:vertAlign w:val="superscript"/>
+        </w:rPr>
+        <w:t>29</w:t>
+      </w:r>
+      <w:r>
+        <w:fldChar w:fldCharType="end"/>
+      </w:r>
+      <w:r>
+        <w:t xml:space="preserve">. </w:t>
+      </w:r>
+      <w:r>
+        <w:t xml:space="preserve">Hou et al. demonstrated good correlation between </w:t>
+      </w:r>
+      <w:proofErr w:type="spellStart"/>
+      <w:r>
+        <w:t>Agatston</w:t>
+      </w:r>
+      <w:proofErr w:type="spellEnd"/>
+      <w:r>
+        <w:t xml:space="preserve"> scoring on a 3 mm slice thickness image compared to </w:t>
+      </w:r>
+      <w:proofErr w:type="spellStart"/>
+      <w:r>
+        <w:t>Agatston</w:t>
+      </w:r>
+      <w:proofErr w:type="spellEnd"/>
+      <w:r>
+        <w:t xml:space="preserve"> scoring on a 0.5 mm slice thickness image </w:t>
+      </w:r>
+      <w:r>
+        <w:fldChar w:fldCharType="begin"/>
+      </w:r>
+      <w:r>
+        <w:instrText xml:space="preserve"> ADDIN ZOTERO_ITEM CSL_CITATION {"citationID":"GbWw7Cf4","properties":{"formattedCitation":"\\super 30\\nosupersub{}","plainCitation":"30","noteIndex":0},"citationItems":[{"id":455,"uris":["http://zotero.org/users/6884353/items/78D46BEQ"],"itemData":{"id":455,"type":"article-journal","abstract":"Purpose\nThis work investigated the simultaneous influence of tube voltage, tube current, body size, and HU threshold on calcium scoring reconstructed at 0.5‐mm slice thickness using iterative reconstruction (IR) through multivariate analysis. Regression results were used to optimize the HU threshold to calibrate the resulting Agatston scores to be consistent with those obtained from the conventional protocol.\n\nMethods\nA thorax phantom set simulating three different body sizes was used in this study. A total of 14 coronary artery calcium (CAC) protocols were studied, including 1 conventional protocol reconstructed at 3‐mm slice thickness, 1 FBP protocol, and 12 statistical IR protocols (3 kVp values*4 SD values) reconstructed at 0.5‐mm slice thickness. Three HU thresholds were applied for calcium identification, including 130, 150, and 170 HU. A multiple linear regression method was used to analyze the impact of kVp, SD, body size, and HU threshold on the Agatston scores of three calcification densities for IR‐reconstructed CAC scans acquired with 0.5‐mm slice thickness.\n\nResults\nEach regression relationship has R2 larger than 0.80, indicating a good fit to the data. Based on the regression models, the HU thresholds as a function of SD estimated to ensure the quantification accuracy of calcium scores for 120‐, 100‐, and 80‐kVp CAC scans reconstructed at 0.5‐mm slice thickness using IR for three different body sizes were proposed. Our results indicate that the HU threshold should be adjusted according to the imaging condition, whereas a 130‐HU threshold is appropriate for 120‐kVp CAC scans acquired with SD = 55 for body size of 24.5 cm.\n\nConclusion\nThe optimized HU thresholds were proposed for CAC scans reconstructed at 0.5‐mm slice thickness using IR. Our study results may provide a potential strategy to improve the reliability of calcium scoring by reducing partial volume effect while keeping radiation dose as low as reasonably achievable.","container-title":"Journal of Applied Clinical Medical Physics","DOI":"10.1002/acm2.12806","ISSN":"1526-9914","issue":"2","journalAbbreviation":"J Appl Clin Med Phys","note":"PMID: 31889419\nPMCID: PMC7021007","page":"111-120","source":"PubMed Central","title":"Optimization of HU threshold for coronary artery calcium scans reconstructed at 0.5‐mm slice thickness using iterative reconstruction","volume":"21","author":[{"family":"Hou","given":"Kuei‐Yuan"},{"family":"Tsujioka","given":"Katsumi"},{"family":"Yang","given":"Ching‐Ching"}],"issued":{"date-parts":[["2019",12,30]]}}}],"schema":"https://github.com/citation-style-language/schema/raw/master/csl-citation.json"} </w:instrText>
+      </w:r>
+      <w:r>
+        <w:fldChar w:fldCharType="separate"/>
+      </w:r>
+      <w:r>
+        <w:rPr>
+          <w:rFonts w:ascii="Calibri" w:cs="Calibri"/>
+          <w:color w:val="auto"/>
+          <w:sz w:val="22"/>
+          <w:vertAlign w:val="superscript"/>
+        </w:rPr>
+        <w:t>30</w:t>
+      </w:r>
+      <w:r>
+        <w:fldChar w:fldCharType="end"/>
+      </w:r>
+      <w:r>
+        <w:t xml:space="preserve">. </w:t>
+      </w:r>
+      <w:r>
+        <w:t xml:space="preserve">Our simulation was limited to 0.5 mm slice thickness which is expected to provide more accurate and sensitive comparisons for </w:t>
+      </w:r>
+      <w:proofErr w:type="spellStart"/>
+      <w:r>
+        <w:t>Agatston</w:t>
+      </w:r>
+      <w:proofErr w:type="spellEnd"/>
+      <w:r>
+        <w:t xml:space="preserve"> scoring. Nonetheless, future studies might provide insights by varying the slice thickness</w:t>
+      </w:r>
+      <w:r>
+        <w:t xml:space="preserve">, and this study is limited without a direct comparison to </w:t>
+      </w:r>
+      <w:proofErr w:type="spellStart"/>
+      <w:r>
+        <w:t>Agatston</w:t>
+      </w:r>
+      <w:proofErr w:type="spellEnd"/>
+      <w:r>
+        <w:t xml:space="preserve"> scoring at the gold standard slice thickness of 3 mm</w:t>
+      </w:r>
+      <w:r>
+        <w:t>.</w:t>
       </w:r>
     </w:p>
     <w:p>
@@ -1163,7 +1801,7 @@
         <w:ind w:left="720" w:hanging="360"/>
       </w:pPr>
     </w:lvl>
-    <w:lvl w:ilvl="1" w:tplc="04090019" w:tentative="1">
+    <w:lvl w:ilvl="1" w:tplc="04090019">
       <w:start w:val="1"/>
       <w:numFmt w:val="lowerLetter"/>
       <w:lvlText w:val="%2."/>
@@ -1172,7 +1810,7 @@
         <w:ind w:left="1440" w:hanging="360"/>
       </w:pPr>
     </w:lvl>
-    <w:lvl w:ilvl="2" w:tplc="0409001B" w:tentative="1">
+    <w:lvl w:ilvl="2" w:tplc="0409001B">
       <w:start w:val="1"/>
       <w:numFmt w:val="lowerRoman"/>
       <w:lvlText w:val="%3."/>
@@ -1570,7 +2208,7 @@
         <w:ind w:left="1440" w:hanging="360"/>
       </w:pPr>
     </w:lvl>
-    <w:lvl w:ilvl="2" w:tplc="0409001B" w:tentative="1">
+    <w:lvl w:ilvl="2" w:tplc="0409001B">
       <w:start w:val="1"/>
       <w:numFmt w:val="lowerRoman"/>
       <w:lvlText w:val="%3."/>
@@ -1579,7 +2217,7 @@
         <w:ind w:left="2160" w:hanging="180"/>
       </w:pPr>
     </w:lvl>
-    <w:lvl w:ilvl="3" w:tplc="0409000F" w:tentative="1">
+    <w:lvl w:ilvl="3" w:tplc="0409000F">
       <w:start w:val="1"/>
       <w:numFmt w:val="decimal"/>
       <w:lvlText w:val="%4."/>

--- a/paper/spie/review-comments-1.docx
+++ b/paper/spie/review-comments-1.docx
@@ -109,13 +109,28 @@
         </w:numPr>
       </w:pPr>
       <w:r>
+        <w:t xml:space="preserve">Thanks for this question. </w:t>
+      </w:r>
+      <w:r>
         <w:t>Simulation allows for a more controlled environment to test the limits of these new CAC scoring techniques</w:t>
       </w:r>
       <w:r>
-        <w:t>. The simulation</w:t>
-      </w:r>
-      <w:r>
-        <w:t xml:space="preserve"> was chosen as a precursor to physical phantom</w:t>
+        <w:t xml:space="preserve">. </w:t>
+      </w:r>
+      <w:r>
+        <w:t>A</w:t>
+      </w:r>
+      <w:r>
+        <w:t xml:space="preserve"> simulation</w:t>
+      </w:r>
+      <w:r>
+        <w:t xml:space="preserve"> </w:t>
+      </w:r>
+      <w:r>
+        <w:t xml:space="preserve">study </w:t>
+      </w:r>
+      <w:r>
+        <w:t>was chosen as a precursor to physical phantom</w:t>
       </w:r>
       <w:r>
         <w:t xml:space="preserve"> studies</w:t>
@@ -139,7 +154,13 @@
         <w:t>number</w:t>
       </w:r>
       <w:r>
-        <w:t xml:space="preserve"> of variables involved in the comparison.</w:t>
+        <w:t xml:space="preserve"> of </w:t>
+      </w:r>
+      <w:r>
+        <w:t xml:space="preserve">potential confounding </w:t>
+      </w:r>
+      <w:r>
+        <w:t>variables involved in the comparison.</w:t>
       </w:r>
       <w:r>
         <w:t xml:space="preserve"> </w:t>
@@ -251,6 +272,43 @@
       <w:r>
         <w:t>.</w:t>
       </w:r>
+      <w:r>
+        <w:t xml:space="preserve"> We also added a reference</w:t>
+      </w:r>
+      <w:r>
+        <w:t xml:space="preserve"> in the discussion</w:t>
+      </w:r>
+      <w:r>
+        <w:t xml:space="preserve">, </w:t>
+      </w:r>
+      <w:r>
+        <w:t>demonstrating</w:t>
+      </w:r>
+      <w:r>
+        <w:t xml:space="preserve"> good correlation between </w:t>
+      </w:r>
+      <w:proofErr w:type="spellStart"/>
+      <w:r>
+        <w:t>Agatston</w:t>
+      </w:r>
+      <w:proofErr w:type="spellEnd"/>
+      <w:r>
+        <w:t xml:space="preserve"> scoring at 0.5 mm and the original</w:t>
+      </w:r>
+      <w:r>
+        <w:t xml:space="preserve"> </w:t>
+      </w:r>
+      <w:proofErr w:type="spellStart"/>
+      <w:r>
+        <w:t>Agatston</w:t>
+      </w:r>
+      <w:proofErr w:type="spellEnd"/>
+      <w:r>
+        <w:t xml:space="preserve"> scoring at a</w:t>
+      </w:r>
+      <w:r>
+        <w:t xml:space="preserve"> slice thickness of 3.0 mm.</w:t>
+      </w:r>
     </w:p>
     <w:p>
       <w:pPr>
@@ -332,7 +390,14 @@
         <w:rPr>
           <w:rFonts w:cstheme="minorHAnsi"/>
         </w:rPr>
-        <w:t xml:space="preserve">Hou et al. demonstrated good correlation between </w:t>
+        <w:t xml:space="preserve">Hou et al. demonstrated good correlation </w:t>
+      </w:r>
+      <w:r>
+        <w:rPr>
+          <w:rFonts w:cstheme="minorHAnsi"/>
+        </w:rPr>
+        <w:lastRenderedPageBreak/>
+        <w:t xml:space="preserve">between </w:t>
       </w:r>
       <w:proofErr w:type="spellStart"/>
       <w:r>
@@ -405,14 +470,7 @@
         <w:rPr>
           <w:rFonts w:cstheme="minorHAnsi"/>
         </w:rPr>
-        <w:t xml:space="preserve">Our simulation was limited to 0.5 mm slice thickness which is </w:t>
-      </w:r>
-      <w:r>
-        <w:rPr>
-          <w:rFonts w:cstheme="minorHAnsi"/>
-        </w:rPr>
-        <w:lastRenderedPageBreak/>
-        <w:t xml:space="preserve">expected to provide more accurate and sensitive comparisons for </w:t>
+        <w:t xml:space="preserve">Our simulation was limited to 0.5 mm slice thickness which is expected to provide more accurate and sensitive comparisons for </w:t>
       </w:r>
       <w:proofErr w:type="spellStart"/>
       <w:r>
@@ -737,7 +795,6 @@
         </w:numPr>
       </w:pPr>
       <w:r>
-        <w:lastRenderedPageBreak/>
         <w:t>How did author compare 25 and 50, as by definition, these densities cannot be detected with</w:t>
       </w:r>
       <w:r>
@@ -772,7 +829,13 @@
       </w:r>
       <w:proofErr w:type="spellEnd"/>
       <w:r>
-        <w:t xml:space="preserve"> scoring compared to the proposed calcium quantification techniques.</w:t>
+        <w:t xml:space="preserve"> scoring compared to the proposed calcium quantification techniques</w:t>
+      </w:r>
+      <w:r>
+        <w:t>, as they often produce false-negative (CAC=0) scores</w:t>
+      </w:r>
+      <w:r>
+        <w:t>.</w:t>
       </w:r>
     </w:p>
     <w:p>
@@ -961,7 +1024,11 @@
         <w:t>Thanks for this question.</w:t>
       </w:r>
       <w:r>
-        <w:t xml:space="preserve"> We decided to exclude the false negatives because including the false negative scores would reward the techniques with the most false-negative scores regarding reproducibility. A calcium scoring method that produces 100% false negative scores would be perfectly reproducible, but this wouldn’t provide too much insight into the effective reproducibility of the technique in our view.</w:t>
+        <w:t xml:space="preserve"> We decided to exclude the false negatives because including the false negative scores would reward the techniques with the most false-negative scores regarding reproducibility. A calcium scoring method that produces 100% false negative scores would be perfectly reproducible, but this </w:t>
+      </w:r>
+      <w:r>
+        <w:lastRenderedPageBreak/>
+        <w:t>wouldn’t provide too much insight into the effective reproducibility of the technique in our view.</w:t>
       </w:r>
       <w:r>
         <w:t xml:space="preserve">  </w:t>
@@ -976,7 +1043,6 @@
         </w:numPr>
       </w:pPr>
       <w:r>
-        <w:lastRenderedPageBreak/>
         <w:t>May you display results in graphs (</w:t>
       </w:r>
       <w:proofErr w:type="gramStart"/>
@@ -1140,6 +1206,9 @@
         </w:numPr>
       </w:pPr>
       <w:r>
+        <w:t xml:space="preserve">Thank you for this question. </w:t>
+      </w:r>
+      <w:r>
         <w:t>This is correct</w:t>
       </w:r>
       <w:r>
@@ -1273,6 +1342,9 @@
           <w:numId w:val="6"/>
         </w:numPr>
       </w:pPr>
+      <w:r>
+        <w:t xml:space="preserve">Thank you for clarifying this. </w:t>
+      </w:r>
       <w:r>
         <w:t xml:space="preserve">The second material was heart </w:t>
       </w:r>
@@ -1573,7 +1645,26 @@
         <w:t>I concur with two expert reviewers. The topic is of significant interest and there is a need for a new CAC scoring standard. However, there are some concerns raised by both reviewers. Please consider these comments/suggestions carefully and address them thoroughly. </w:t>
       </w:r>
     </w:p>
-    <w:p/>
+    <w:p>
+      <w:pPr>
+        <w:pStyle w:val="ListParagraph"/>
+        <w:numPr>
+          <w:ilvl w:val="3"/>
+          <w:numId w:val="4"/>
+        </w:numPr>
+      </w:pPr>
+      <w:r>
+        <w:t xml:space="preserve">Thank you for considering this manuscript. We believe </w:t>
+      </w:r>
+      <w:proofErr w:type="gramStart"/>
+      <w:r>
+        <w:t>all of</w:t>
+      </w:r>
+      <w:proofErr w:type="gramEnd"/>
+      <w:r>
+        <w:t xml:space="preserve"> the reviewer comments have been sufficiently addressed and the original manuscript has been updated to reflect this. Including updated figures with consistent significant figures throughout the manuscript and a simpler figure layout.</w:t>
+      </w:r>
+    </w:p>
     <w:sectPr>
       <w:pgSz w:w="12240" w:h="15840"/>
       <w:pgMar w:top="1440" w:right="1440" w:bottom="1440" w:left="1440" w:header="720" w:footer="720" w:gutter="0"/>
@@ -2103,7 +2194,7 @@
   <w:abstractNum w:abstractNumId="5" w15:restartNumberingAfterBreak="0">
     <w:nsid w:val="52886E6D"/>
     <w:multiLevelType w:val="hybridMultilevel"/>
-    <w:tmpl w:val="58029FE8"/>
+    <w:tmpl w:val="317EF42A"/>
     <w:lvl w:ilvl="0" w:tplc="0409000F">
       <w:start w:val="1"/>
       <w:numFmt w:val="decimal"/>
@@ -2131,14 +2222,17 @@
         <w:ind w:left="2160" w:hanging="180"/>
       </w:pPr>
     </w:lvl>
-    <w:lvl w:ilvl="3" w:tplc="0409000F" w:tentative="1">
-      <w:start w:val="1"/>
-      <w:numFmt w:val="decimal"/>
-      <w:lvlText w:val="%4."/>
+    <w:lvl w:ilvl="3" w:tplc="95CAE446">
+      <w:start w:val="1"/>
+      <w:numFmt w:val="bullet"/>
+      <w:lvlText w:val="-"/>
       <w:lvlJc w:val="left"/>
       <w:pPr>
         <w:ind w:left="2880" w:hanging="360"/>
       </w:pPr>
+      <w:rPr>
+        <w:rFonts w:ascii="Calibri" w:eastAsiaTheme="minorHAnsi" w:hAnsi="Calibri" w:cs="Calibri" w:hint="default"/>
+      </w:rPr>
     </w:lvl>
     <w:lvl w:ilvl="4" w:tplc="04090019" w:tentative="1">
       <w:start w:val="1"/>
